--- a/周报/05_第5周周报.docx
+++ b/周报/05_第5周周报.docx
@@ -34,13 +34,7 @@
           <w:rPr>
             <w:rStyle w:val="a3"/>
           </w:rPr>
-          <w:t>https://github.com/wbyiml/05_</w:t>
-        </w:r>
-        <w:r>
-          <w:rPr>
-            <w:rStyle w:val="a3"/>
-          </w:rPr>
-          <w:t>mobile</w:t>
+          <w:t>https://github.com/wbyiml/05_mobile</w:t>
         </w:r>
       </w:hyperlink>
     </w:p>
@@ -61,11 +55,6 @@
       </w:hyperlink>
     </w:p>
     <w:p>
-      <w:pPr>
-        <w:rPr>
-          <w:rFonts w:hint="eastAsia"/>
-        </w:rPr>
-      </w:pPr>
       <w:r>
         <w:rPr>
           <w:rFonts w:hint="eastAsia"/>
@@ -77,13 +66,7 @@
           <w:rPr>
             <w:rStyle w:val="a3"/>
           </w:rPr>
-          <w:t>https://github.com/wbyiml/05_</w:t>
-        </w:r>
-        <w:r>
-          <w:rPr>
-            <w:rStyle w:val="a3"/>
-          </w:rPr>
-          <w:t>desktop</w:t>
+          <w:t>https://github.com/wbyiml/05_desktop</w:t>
         </w:r>
       </w:hyperlink>
     </w:p>
@@ -99,22 +82,11 @@
           <w:rPr>
             <w:rStyle w:val="a3"/>
           </w:rPr>
-          <w:t>https://github.com/wbyiml/05_</w:t>
-        </w:r>
-        <w:r>
-          <w:rPr>
-            <w:rStyle w:val="a3"/>
-          </w:rPr>
-          <w:t>server</w:t>
+          <w:t>https://github.com/wbyiml/05_server</w:t>
         </w:r>
       </w:hyperlink>
     </w:p>
     <w:p>
-      <w:pPr>
-        <w:rPr>
-          <w:rFonts w:hint="eastAsia"/>
-        </w:rPr>
-      </w:pPr>
       <w:r>
         <w:rPr>
           <w:rFonts w:hint="eastAsia"/>
@@ -131,13 +103,7 @@
       </w:hyperlink>
     </w:p>
     <w:p/>
-    <w:p>
-      <w:pPr>
-        <w:rPr>
-          <w:rFonts w:hint="eastAsia"/>
-        </w:rPr>
-      </w:pPr>
-    </w:p>
+    <w:p/>
     <w:p>
       <w:pPr>
         <w:pStyle w:val="2"/>
@@ -146,7 +112,21 @@
         <w:rPr>
           <w:rFonts w:hint="eastAsia"/>
         </w:rPr>
-        <w:t>第五周工作日志</w:t>
+        <w:t>第</w:t>
+      </w:r>
+      <w:r>
+        <w:rPr>
+          <w:rFonts w:hint="eastAsia"/>
+        </w:rPr>
+        <w:t>5</w:t>
+      </w:r>
+      <w:bookmarkStart w:id="0" w:name="_GoBack"/>
+      <w:bookmarkEnd w:id="0"/>
+      <w:r>
+        <w:rPr>
+          <w:rFonts w:hint="eastAsia"/>
+        </w:rPr>
+        <w:t>周工作日志</w:t>
       </w:r>
     </w:p>
     <w:p>
@@ -195,22 +175,11 @@
     </w:p>
     <w:p/>
     <w:p>
-      <w:pPr>
-        <w:rPr>
-          <w:rFonts w:hint="eastAsia"/>
-        </w:rPr>
-      </w:pPr>
-      <w:r>
-        <w:rPr>
-          <w:rFonts w:hint="eastAsia"/>
-        </w:rPr>
-        <w:t>陈沛祥</w:t>
-      </w:r>
-      <w:r>
-        <w:rPr>
-          <w:rFonts w:hint="eastAsia"/>
-        </w:rPr>
-        <w:t>：</w:t>
+      <w:r>
+        <w:rPr>
+          <w:rFonts w:hint="eastAsia"/>
+        </w:rPr>
+        <w:t>陈沛祥：</w:t>
       </w:r>
       <w:r>
         <w:rPr>
@@ -218,16 +187,8 @@
         </w:rPr>
         <w:t>编写注册页面，忘记密码页面以及登录页面</w:t>
       </w:r>
-      <w:bookmarkStart w:id="0" w:name="_GoBack"/>
-      <w:bookmarkEnd w:id="0"/>
     </w:p>
-    <w:p>
-      <w:pPr>
-        <w:rPr>
-          <w:rFonts w:hint="eastAsia"/>
-        </w:rPr>
-      </w:pPr>
-    </w:p>
+    <w:p/>
     <w:p>
       <w:r>
         <w:rPr>
@@ -250,13 +211,7 @@
     <w:p/>
     <w:p/>
     <w:p/>
-    <w:p>
-      <w:pPr>
-        <w:rPr>
-          <w:rFonts w:hint="eastAsia"/>
-        </w:rPr>
-      </w:pPr>
-    </w:p>
+    <w:p/>
     <w:sectPr>
       <w:pgSz w:w="11906" w:h="16838"/>
       <w:pgMar w:top="1440" w:right="1800" w:bottom="1440" w:left="1800" w:header="851" w:footer="992" w:gutter="0"/>
